--- a/КП - UML/Кукурсовик/Саша/Дизайн/Описание интерфейса.docx
+++ b/КП - UML/Кукурсовик/Саша/Дизайн/Описание интерфейса.docx
@@ -55,13 +55,13 @@
         <w:t xml:space="preserve"> было спроектировано </w:t>
       </w:r>
       <w:r>
-        <w:t>четыре</w:t>
+        <w:t>пять</w:t>
       </w:r>
       <w:r>
         <w:t xml:space="preserve"> прототип</w:t>
       </w:r>
       <w:r>
-        <w:t>а</w:t>
+        <w:t>ов</w:t>
       </w:r>
       <w:r>
         <w:t xml:space="preserve"> возможных состояний программного компонента.</w:t>
@@ -76,6 +76,9 @@
       </w:r>
       <w:r>
         <w:t>первоначальное состояние приложения после запуска.</w:t>
+      </w:r>
+      <w:r>
+        <w:t xml:space="preserve"> Пользователю предоставляется возможность загрузить файл для трансляции, выбрать место для сохранения результата, указать имя результирующего файла.</w:t>
       </w:r>
     </w:p>
     <w:p>
@@ -85,14 +88,11 @@
         <w:jc w:val="center"/>
       </w:pPr>
       <w:r>
-        <w:rPr>
-          <w:noProof/>
-        </w:rPr>
         <w:drawing>
-          <wp:inline distT="0" distB="0" distL="0" distR="0" wp14:anchorId="7C231DB4" wp14:editId="35F9A7E6">
-            <wp:extent cx="4940893" cy="3103441"/>
-            <wp:effectExtent l="19050" t="19050" r="12700" b="20955"/>
-            <wp:docPr id="3" name="Рисунок 3"/>
+          <wp:inline distT="0" distB="0" distL="0" distR="0" wp14:anchorId="02049710" wp14:editId="11060BA0">
+            <wp:extent cx="4818325" cy="3116289"/>
+            <wp:effectExtent l="0" t="0" r="1905" b="8255"/>
+            <wp:docPr id="4" name="Рисунок 4"/>
             <wp:cNvGraphicFramePr>
               <a:graphicFrameLocks xmlns:a="http://schemas.openxmlformats.org/drawingml/2006/main" noChangeAspect="1"/>
             </wp:cNvGraphicFramePr>
@@ -112,16 +112,11 @@
                   <pic:spPr>
                     <a:xfrm>
                       <a:off x="0" y="0"/>
-                      <a:ext cx="4957874" cy="3114107"/>
+                      <a:ext cx="4825520" cy="3120942"/>
                     </a:xfrm>
                     <a:prstGeom prst="rect">
                       <a:avLst/>
                     </a:prstGeom>
-                    <a:ln>
-                      <a:solidFill>
-                        <a:schemeClr val="tx1"/>
-                      </a:solidFill>
-                    </a:ln>
                   </pic:spPr>
                 </pic:pic>
               </a:graphicData>
@@ -181,13 +176,10 @@
         <w:jc w:val="center"/>
       </w:pPr>
       <w:r>
-        <w:rPr>
-          <w:noProof/>
-        </w:rPr>
         <w:drawing>
-          <wp:inline distT="0" distB="0" distL="0" distR="0" wp14:anchorId="5ECAACA3" wp14:editId="54F7EAAA">
-            <wp:extent cx="5518095" cy="3472477"/>
-            <wp:effectExtent l="19050" t="19050" r="26035" b="13970"/>
+          <wp:inline distT="0" distB="0" distL="0" distR="0" wp14:anchorId="4065DC7A" wp14:editId="67EC8F8F">
+            <wp:extent cx="5010122" cy="2792922"/>
+            <wp:effectExtent l="0" t="0" r="635" b="7620"/>
             <wp:docPr id="1" name="Рисунок 1"/>
             <wp:cNvGraphicFramePr>
               <a:graphicFrameLocks xmlns:a="http://schemas.openxmlformats.org/drawingml/2006/main" noChangeAspect="1"/>
@@ -208,16 +200,11 @@
                   <pic:spPr>
                     <a:xfrm>
                       <a:off x="0" y="0"/>
-                      <a:ext cx="5541857" cy="3487430"/>
+                      <a:ext cx="5015925" cy="2796157"/>
                     </a:xfrm>
                     <a:prstGeom prst="rect">
                       <a:avLst/>
                     </a:prstGeom>
-                    <a:ln>
-                      <a:solidFill>
-                        <a:schemeClr val="tx1"/>
-                      </a:solidFill>
-                    </a:ln>
                   </pic:spPr>
                 </pic:pic>
               </a:graphicData>
@@ -260,7 +247,11 @@
         <w:keepNext/>
       </w:pPr>
       <w:r>
-        <w:t>Текущие состояния работы с файлами и директориями указывают информационные поля. В качестве упрощения визуального восприятия типа состояния текст окрашен соответствующим цветом.</w:t>
+        <w:lastRenderedPageBreak/>
+        <w:t xml:space="preserve">Приложение визуально отображает этапы работы в процессе подготовки. В случае успеха загрузки файла или выбора директории текст на соответствующем элементе управления изменится. Дополнительно отобразится графический элемент статуса. При альтернативном исходе внешний вид также </w:t>
+      </w:r>
+      <w:r>
+        <w:t>изменяется.</w:t>
       </w:r>
     </w:p>
     <w:p>
@@ -270,14 +261,11 @@
         <w:jc w:val="center"/>
       </w:pPr>
       <w:r>
-        <w:rPr>
-          <w:noProof/>
-        </w:rPr>
         <w:drawing>
-          <wp:inline distT="0" distB="0" distL="0" distR="0" wp14:anchorId="7E3A8BFC" wp14:editId="32EA487E">
-            <wp:extent cx="5551682" cy="3487085"/>
-            <wp:effectExtent l="19050" t="19050" r="11430" b="18415"/>
-            <wp:docPr id="6" name="Рисунок 6"/>
+          <wp:inline distT="0" distB="0" distL="0" distR="0" wp14:anchorId="2E4BE27D" wp14:editId="52DB2ACD">
+            <wp:extent cx="4882243" cy="3088766"/>
+            <wp:effectExtent l="0" t="0" r="0" b="0"/>
+            <wp:docPr id="5" name="Рисунок 5"/>
             <wp:cNvGraphicFramePr>
               <a:graphicFrameLocks xmlns:a="http://schemas.openxmlformats.org/drawingml/2006/main" noChangeAspect="1"/>
             </wp:cNvGraphicFramePr>
@@ -297,16 +285,11 @@
                   <pic:spPr>
                     <a:xfrm>
                       <a:off x="0" y="0"/>
-                      <a:ext cx="5573509" cy="3500795"/>
+                      <a:ext cx="4891585" cy="3094676"/>
                     </a:xfrm>
                     <a:prstGeom prst="rect">
                       <a:avLst/>
                     </a:prstGeom>
-                    <a:ln>
-                      <a:solidFill>
-                        <a:schemeClr val="tx1"/>
-                      </a:solidFill>
-                    </a:ln>
                   </pic:spPr>
                 </pic:pic>
               </a:graphicData>
@@ -335,7 +318,10 @@
         <w:t xml:space="preserve"> – </w:t>
       </w:r>
       <w:r>
-        <w:t>Отображение полей состояния</w:t>
+        <w:t>Отображение состояния</w:t>
+      </w:r>
+      <w:r>
+        <w:t xml:space="preserve"> приложения</w:t>
       </w:r>
     </w:p>
     <w:p>
@@ -349,37 +335,14 @@
       <w:pPr>
         <w:pStyle w:val="a9"/>
         <w:ind w:firstLine="0"/>
-      </w:pPr>
-    </w:p>
-    <w:p>
-      <w:pPr>
-        <w:pStyle w:val="a9"/>
-      </w:pPr>
-      <w:r>
-        <w:t>После завершения данного процесса отображается окно с сообщением об успешной конвертацией</w:t>
-      </w:r>
-      <w:r>
-        <w:t xml:space="preserve"> или ошибкой</w:t>
-      </w:r>
-      <w:r>
-        <w:t>.</w:t>
-      </w:r>
-    </w:p>
-    <w:p>
-      <w:pPr>
-        <w:pStyle w:val="a9"/>
-        <w:ind w:firstLine="0"/>
         <w:jc w:val="center"/>
       </w:pPr>
       <w:r>
-        <w:rPr>
-          <w:noProof/>
-        </w:rPr>
         <w:drawing>
-          <wp:inline distT="0" distB="0" distL="0" distR="0" wp14:anchorId="38F643BF" wp14:editId="71B32F9E">
-            <wp:extent cx="4863340" cy="3056288"/>
-            <wp:effectExtent l="19050" t="19050" r="13970" b="10795"/>
-            <wp:docPr id="7" name="Рисунок 7"/>
+          <wp:inline distT="0" distB="0" distL="0" distR="0" wp14:anchorId="55C244F8" wp14:editId="1FAC832A">
+            <wp:extent cx="4843030" cy="3110430"/>
+            <wp:effectExtent l="0" t="0" r="0" b="0"/>
+            <wp:docPr id="8" name="Рисунок 8"/>
             <wp:cNvGraphicFramePr>
               <a:graphicFrameLocks xmlns:a="http://schemas.openxmlformats.org/drawingml/2006/main" noChangeAspect="1"/>
             </wp:cNvGraphicFramePr>
@@ -399,16 +362,11 @@
                   <pic:spPr>
                     <a:xfrm>
                       <a:off x="0" y="0"/>
-                      <a:ext cx="4869710" cy="3060291"/>
+                      <a:ext cx="4854887" cy="3118045"/>
                     </a:xfrm>
                     <a:prstGeom prst="rect">
                       <a:avLst/>
                     </a:prstGeom>
-                    <a:ln>
-                      <a:solidFill>
-                        <a:schemeClr val="tx1"/>
-                      </a:solidFill>
-                    </a:ln>
                   </pic:spPr>
                 </pic:pic>
               </a:graphicData>
@@ -437,7 +395,27 @@
         <w:t xml:space="preserve"> – </w:t>
       </w:r>
       <w:r>
-        <w:t>Визуализация завершения процесса</w:t>
+        <w:t>Успешный подготовительный этап</w:t>
+      </w:r>
+    </w:p>
+    <w:p>
+      <w:pPr>
+        <w:pStyle w:val="a9"/>
+        <w:ind w:firstLine="0"/>
+      </w:pPr>
+    </w:p>
+    <w:p>
+      <w:pPr>
+        <w:pStyle w:val="a9"/>
+      </w:pPr>
+      <w:r>
+        <w:t>После завершения данного процесса отображается окно с сообщением об успешной конвертацией</w:t>
+      </w:r>
+      <w:r>
+        <w:t xml:space="preserve"> или ошибкой</w:t>
+      </w:r>
+      <w:r>
+        <w:t>.</w:t>
       </w:r>
     </w:p>
     <w:p>
@@ -446,50 +424,13 @@
         <w:ind w:firstLine="0"/>
         <w:jc w:val="center"/>
       </w:pPr>
-    </w:p>
-    <w:p>
-      <w:pPr>
-        <w:pStyle w:val="a9"/>
-        <w:keepNext/>
-      </w:pPr>
       <w:r>
         <w:lastRenderedPageBreak/>
-        <w:t xml:space="preserve">Конечный вариант графического интерфейса создан с помощью элементов окна </w:t>
-      </w:r>
-      <w:r>
-        <w:rPr>
-          <w:lang w:val="en-US"/>
-        </w:rPr>
-        <w:t>Windows</w:t>
-      </w:r>
-      <w:r>
-        <w:t xml:space="preserve"> </w:t>
-      </w:r>
-      <w:r>
-        <w:rPr>
-          <w:lang w:val="en-US"/>
-        </w:rPr>
-        <w:t>Forms</w:t>
-      </w:r>
-      <w:r>
-        <w:t>.</w:t>
-      </w:r>
-    </w:p>
-    <w:p>
-      <w:pPr>
-        <w:pStyle w:val="a9"/>
-        <w:ind w:firstLine="0"/>
-        <w:jc w:val="center"/>
-      </w:pPr>
-      <w:r>
-        <w:rPr>
-          <w:noProof/>
-        </w:rPr>
         <w:drawing>
-          <wp:inline distT="0" distB="0" distL="0" distR="0" wp14:anchorId="71445001" wp14:editId="64BE2E9F">
-            <wp:extent cx="3639058" cy="2715004"/>
-            <wp:effectExtent l="0" t="0" r="0" b="9525"/>
-            <wp:docPr id="2" name="Рисунок 2"/>
+          <wp:inline distT="0" distB="0" distL="0" distR="0" wp14:anchorId="20B72B2A" wp14:editId="2DFF9EDC">
+            <wp:extent cx="5534797" cy="3562847"/>
+            <wp:effectExtent l="0" t="0" r="8890" b="0"/>
+            <wp:docPr id="9" name="Рисунок 9"/>
             <wp:cNvGraphicFramePr>
               <a:graphicFrameLocks xmlns:a="http://schemas.openxmlformats.org/drawingml/2006/main" noChangeAspect="1"/>
             </wp:cNvGraphicFramePr>
@@ -509,7 +450,182 @@
                   <pic:spPr>
                     <a:xfrm>
                       <a:off x="0" y="0"/>
-                      <a:ext cx="3639058" cy="2715004"/>
+                      <a:ext cx="5534797" cy="3562847"/>
+                    </a:xfrm>
+                    <a:prstGeom prst="rect">
+                      <a:avLst/>
+                    </a:prstGeom>
+                  </pic:spPr>
+                </pic:pic>
+              </a:graphicData>
+            </a:graphic>
+          </wp:inline>
+        </w:drawing>
+      </w:r>
+    </w:p>
+    <w:p>
+      <w:pPr>
+        <w:pStyle w:val="a9"/>
+        <w:ind w:firstLine="0"/>
+        <w:jc w:val="center"/>
+      </w:pPr>
+      <w:r>
+        <w:t xml:space="preserve">Рисунок </w:t>
+      </w:r>
+      <w:r>
+        <w:rPr>
+          <w:highlight w:val="yellow"/>
+          <w:lang w:val="en-US"/>
+        </w:rPr>
+        <w:t>N</w:t>
+      </w:r>
+      <w:r>
+        <w:t xml:space="preserve"> – </w:t>
+      </w:r>
+      <w:r>
+        <w:t>Визуализация завершения процесса</w:t>
+      </w:r>
+    </w:p>
+    <w:p>
+      <w:pPr>
+        <w:pStyle w:val="a9"/>
+        <w:ind w:firstLine="0"/>
+        <w:jc w:val="center"/>
+      </w:pPr>
+    </w:p>
+    <w:p>
+      <w:pPr>
+        <w:pStyle w:val="a9"/>
+        <w:ind w:firstLine="0"/>
+        <w:jc w:val="center"/>
+      </w:pPr>
+      <w:r>
+        <w:drawing>
+          <wp:inline distT="0" distB="0" distL="0" distR="0" wp14:anchorId="6695149A" wp14:editId="2DE54E61">
+            <wp:extent cx="5061651" cy="2745357"/>
+            <wp:effectExtent l="0" t="0" r="5715" b="0"/>
+            <wp:docPr id="10" name="Рисунок 10"/>
+            <wp:cNvGraphicFramePr>
+              <a:graphicFrameLocks xmlns:a="http://schemas.openxmlformats.org/drawingml/2006/main" noChangeAspect="1"/>
+            </wp:cNvGraphicFramePr>
+            <a:graphic xmlns:a="http://schemas.openxmlformats.org/drawingml/2006/main">
+              <a:graphicData uri="http://schemas.openxmlformats.org/drawingml/2006/picture">
+                <pic:pic xmlns:pic="http://schemas.openxmlformats.org/drawingml/2006/picture">
+                  <pic:nvPicPr>
+                    <pic:cNvPr id="1" name=""/>
+                    <pic:cNvPicPr/>
+                  </pic:nvPicPr>
+                  <pic:blipFill>
+                    <a:blip r:embed="rId11"/>
+                    <a:stretch>
+                      <a:fillRect/>
+                    </a:stretch>
+                  </pic:blipFill>
+                  <pic:spPr>
+                    <a:xfrm>
+                      <a:off x="0" y="0"/>
+                      <a:ext cx="5072653" cy="2751325"/>
+                    </a:xfrm>
+                    <a:prstGeom prst="rect">
+                      <a:avLst/>
+                    </a:prstGeom>
+                  </pic:spPr>
+                </pic:pic>
+              </a:graphicData>
+            </a:graphic>
+          </wp:inline>
+        </w:drawing>
+      </w:r>
+    </w:p>
+    <w:p>
+      <w:pPr>
+        <w:pStyle w:val="a9"/>
+        <w:ind w:firstLine="0"/>
+        <w:jc w:val="center"/>
+        <w:rPr>
+          <w:lang w:val="en-US"/>
+        </w:rPr>
+      </w:pPr>
+      <w:r>
+        <w:t xml:space="preserve">Рисунок </w:t>
+      </w:r>
+      <w:r>
+        <w:rPr>
+          <w:highlight w:val="yellow"/>
+          <w:lang w:val="en-US"/>
+        </w:rPr>
+        <w:t>N</w:t>
+      </w:r>
+      <w:r>
+        <w:t xml:space="preserve"> – </w:t>
+      </w:r>
+      <w:r>
+        <w:t>В</w:t>
+      </w:r>
+      <w:r>
+        <w:t>ариации окна с сообщением</w:t>
+      </w:r>
+    </w:p>
+    <w:p>
+      <w:pPr>
+        <w:pStyle w:val="a9"/>
+        <w:keepNext/>
+      </w:pPr>
+      <w:r>
+        <w:lastRenderedPageBreak/>
+        <w:t xml:space="preserve">Конечный вариант графического интерфейса создан с помощью элементов окна </w:t>
+      </w:r>
+      <w:r>
+        <w:rPr>
+          <w:lang w:val="en-US"/>
+        </w:rPr>
+        <w:t>Windows</w:t>
+      </w:r>
+      <w:r>
+        <w:t xml:space="preserve"> </w:t>
+      </w:r>
+      <w:r>
+        <w:rPr>
+          <w:lang w:val="en-US"/>
+        </w:rPr>
+        <w:t>Forms</w:t>
+      </w:r>
+      <w:r>
+        <w:t>.</w:t>
+      </w:r>
+    </w:p>
+    <w:p>
+      <w:pPr>
+        <w:pStyle w:val="a9"/>
+        <w:ind w:firstLine="0"/>
+        <w:jc w:val="center"/>
+      </w:pPr>
+      <w:r>
+        <w:drawing>
+          <wp:inline distT="0" distB="0" distL="0" distR="0" wp14:anchorId="77831FED" wp14:editId="7C6CB504">
+            <wp:extent cx="3753374" cy="3324689"/>
+            <wp:effectExtent l="0" t="0" r="0" b="9525"/>
+            <wp:docPr id="11" name="Рисунок 11"/>
+            <wp:cNvGraphicFramePr>
+              <a:graphicFrameLocks xmlns:a="http://schemas.openxmlformats.org/drawingml/2006/main" noChangeAspect="1"/>
+            </wp:cNvGraphicFramePr>
+            <a:graphic xmlns:a="http://schemas.openxmlformats.org/drawingml/2006/main">
+              <a:graphicData uri="http://schemas.openxmlformats.org/drawingml/2006/picture">
+                <pic:pic xmlns:pic="http://schemas.openxmlformats.org/drawingml/2006/picture">
+                  <pic:nvPicPr>
+                    <pic:cNvPr id="1" name=""/>
+                    <pic:cNvPicPr/>
+                  </pic:nvPicPr>
+                  <pic:blipFill>
+                    <a:blip r:embed="rId12"/>
+                    <a:stretch>
+                      <a:fillRect/>
+                    </a:stretch>
+                  </pic:blipFill>
+                  <pic:spPr>
+                    <a:xfrm>
+                      <a:off x="0" y="0"/>
+                      <a:ext cx="3753374" cy="3324689"/>
                     </a:xfrm>
                     <a:prstGeom prst="rect">
                       <a:avLst/>
